--- a/Assets/Disable Logs Easy.docx
+++ b/Assets/Disable Logs Easy.docx
@@ -1,6 +1,6 @@
 
 <file path=word/document.xml><?xml version="1.0" encoding="utf-8"?>
-<w:document xmlns:wpc="http://schemas.microsoft.com/office/word/2010/wordprocessingCanvas" xmlns:cx="http://schemas.microsoft.com/office/drawing/2014/chartex" xmlns:cx1="http://schemas.microsoft.com/office/drawing/2015/9/8/chartex" xmlns:cx2="http://schemas.microsoft.com/office/drawing/2015/10/21/chartex" xmlns:cx3="http://schemas.microsoft.com/office/drawing/2016/5/9/chartex" xmlns:cx4="http://schemas.microsoft.com/office/drawing/2016/5/10/chartex" xmlns:cx5="http://schemas.microsoft.com/office/drawing/2016/5/11/chartex" xmlns:cx6="http://schemas.microsoft.com/office/drawing/2016/5/12/chartex" xmlns:cx7="http://schemas.microsoft.com/office/drawing/2016/5/13/chartex" xmlns:cx8="http://schemas.microsoft.com/office/drawing/2016/5/14/chartex" xmlns:mc="http://schemas.openxmlformats.org/markup-compatibility/2006" xmlns:aink="http://schemas.microsoft.com/office/drawing/2016/ink" xmlns:am3d="http://schemas.microsoft.com/office/drawing/2017/model3d" xmlns:o="urn:schemas-microsoft-com:office:office" xmlns:r="http://schemas.openxmlformats.org/officeDocument/2006/relationships" xmlns:m="http://schemas.openxmlformats.org/officeDocument/2006/math" xmlns:v="urn:schemas-microsoft-com:vml" xmlns:wp14="http://schemas.microsoft.com/office/word/2010/wordprocessingDrawing" xmlns:wp="http://schemas.openxmlformats.org/drawingml/2006/wordprocessingDrawing" xmlns:w10="urn:schemas-microsoft-com:office:word" xmlns:w="http://schemas.openxmlformats.org/wordprocessingml/2006/main" xmlns:w14="http://schemas.microsoft.com/office/word/2010/wordml" xmlns:w15="http://schemas.microsoft.com/office/word/2012/wordml" xmlns:w16cex="http://schemas.microsoft.com/office/word/2018/wordml/cex" xmlns:w16cid="http://schemas.microsoft.com/office/word/2016/wordml/cid" xmlns:w16="http://schemas.microsoft.com/office/word/2018/wordml" xmlns:w16sdtdh="http://schemas.microsoft.com/office/word/2020/wordml/sdtdatahash" xmlns:w16se="http://schemas.microsoft.com/office/word/2015/wordml/symex" xmlns:wpg="http://schemas.microsoft.com/office/word/2010/wordprocessingGroup" xmlns:wpi="http://schemas.microsoft.com/office/word/2010/wordprocessingInk" xmlns:wne="http://schemas.microsoft.com/office/word/2006/wordml" xmlns:wps="http://schemas.microsoft.com/office/word/2010/wordprocessingShape" mc:Ignorable="w14 w15 w16se w16cid w16 w16cex w16sdtdh wp14">
+<w:document xmlns:wpc="http://schemas.microsoft.com/office/word/2010/wordprocessingCanvas" xmlns:cx="http://schemas.microsoft.com/office/drawing/2014/chartex" xmlns:cx1="http://schemas.microsoft.com/office/drawing/2015/9/8/chartex" xmlns:cx2="http://schemas.microsoft.com/office/drawing/2015/10/21/chartex" xmlns:cx3="http://schemas.microsoft.com/office/drawing/2016/5/9/chartex" xmlns:cx4="http://schemas.microsoft.com/office/drawing/2016/5/10/chartex" xmlns:cx5="http://schemas.microsoft.com/office/drawing/2016/5/11/chartex" xmlns:cx6="http://schemas.microsoft.com/office/drawing/2016/5/12/chartex" xmlns:cx7="http://schemas.microsoft.com/office/drawing/2016/5/13/chartex" xmlns:cx8="http://schemas.microsoft.com/office/drawing/2016/5/14/chartex" xmlns:mc="http://schemas.openxmlformats.org/markup-compatibility/2006" xmlns:aink="http://schemas.microsoft.com/office/drawing/2016/ink" xmlns:am3d="http://schemas.microsoft.com/office/drawing/2017/model3d" xmlns:o="urn:schemas-microsoft-com:office:office" xmlns:oel="http://schemas.microsoft.com/office/2019/extlst" xmlns:r="http://schemas.openxmlformats.org/officeDocument/2006/relationships" xmlns:m="http://schemas.openxmlformats.org/officeDocument/2006/math" xmlns:v="urn:schemas-microsoft-com:vml" xmlns:wp14="http://schemas.microsoft.com/office/word/2010/wordprocessingDrawing" xmlns:wp="http://schemas.openxmlformats.org/drawingml/2006/wordprocessingDrawing" xmlns:w10="urn:schemas-microsoft-com:office:word" xmlns:w="http://schemas.openxmlformats.org/wordprocessingml/2006/main" xmlns:w14="http://schemas.microsoft.com/office/word/2010/wordml" xmlns:w15="http://schemas.microsoft.com/office/word/2012/wordml" xmlns:w16cex="http://schemas.microsoft.com/office/word/2018/wordml/cex" xmlns:w16cid="http://schemas.microsoft.com/office/word/2016/wordml/cid" xmlns:w16="http://schemas.microsoft.com/office/word/2018/wordml" xmlns:w16du="http://schemas.microsoft.com/office/word/2023/wordml/word16du" xmlns:w16sdtdh="http://schemas.microsoft.com/office/word/2020/wordml/sdtdatahash" xmlns:w16se="http://schemas.microsoft.com/office/word/2015/wordml/symex" xmlns:wpg="http://schemas.microsoft.com/office/word/2010/wordprocessingGroup" xmlns:wpi="http://schemas.microsoft.com/office/word/2010/wordprocessingInk" xmlns:wne="http://schemas.microsoft.com/office/word/2006/wordml" xmlns:wps="http://schemas.microsoft.com/office/word/2010/wordprocessingShape" mc:Ignorable="w14 w15 w16se w16cid w16 w16cex w16sdtdh w16du wp14">
   <w:body>
     <w:p>
       <w:pPr>
@@ -10,7 +10,7 @@
           <w:bCs/>
           <w:sz w:val="48"/>
           <w:szCs w:val="48"/>
-          <w:lang w:val="en-US"/>
+          <w:lang w:val="nl-NL"/>
         </w:rPr>
       </w:pPr>
       <w:r>
@@ -19,17 +19,45 @@
           <w:bCs/>
           <w:sz w:val="48"/>
           <w:szCs w:val="48"/>
-          <w:lang w:val="en-US"/>
-        </w:rPr>
-        <w:t>Disable Logs Easy</w:t>
-      </w:r>
-    </w:p>
-    <w:p>
-      <w:pPr>
-        <w:rPr>
-          <w:lang w:val="en-US"/>
-        </w:rPr>
-      </w:pPr>
+          <w:lang w:val="nl-NL"/>
+        </w:rPr>
+        <w:t>Log Ma</w:t>
+      </w:r>
+      <w:r>
+        <w:rPr>
+          <w:b/>
+          <w:bCs/>
+          <w:sz w:val="48"/>
+          <w:szCs w:val="48"/>
+          <w:lang w:val="nl-NL"/>
+        </w:rPr>
+        <w:t>nager Pro</w:t>
+      </w:r>
+    </w:p>
+    <w:p>
+      <w:pPr>
+        <w:jc w:val="center"/>
+        <w:rPr>
+          <w:b/>
+          <w:bCs/>
+          <w:sz w:val="44"/>
+          <w:szCs w:val="44"/>
+          <w:lang w:val="nl-NL"/>
+        </w:rPr>
+      </w:pPr>
+      <w:hyperlink r:id="rId7" w:history="1">
+        <w:r>
+          <w:rPr>
+            <w:rStyle w:val="Hyperlink"/>
+            <w:b/>
+            <w:bCs/>
+            <w:sz w:val="44"/>
+            <w:szCs w:val="44"/>
+            <w:lang w:val="nl-NL"/>
+          </w:rPr>
+          <w:t>Dev Dunk Studio Assets</w:t>
+        </w:r>
+      </w:hyperlink>
     </w:p>
     <w:p>
       <w:pPr>
@@ -57,8 +85,8 @@
         <w:rPr>
           <w:b/>
           <w:bCs/>
-          <w:sz w:val="32"/>
-          <w:szCs w:val="32"/>
+          <w:sz w:val="28"/>
+          <w:szCs w:val="28"/>
           <w:lang w:val="en-US"/>
         </w:rPr>
       </w:pPr>
@@ -66,8 +94,8 @@
         <w:rPr>
           <w:b/>
           <w:bCs/>
-          <w:sz w:val="32"/>
-          <w:szCs w:val="32"/>
+          <w:sz w:val="28"/>
+          <w:szCs w:val="28"/>
           <w:lang w:val="en-US"/>
         </w:rPr>
         <w:t>Method 1 (prefab):</w:t>
@@ -114,13 +142,18 @@
           <w:iCs/>
           <w:lang w:val="en-US"/>
         </w:rPr>
-        <w:t>in Dev Dunk Studio/Disable Logs Easy</w:t>
-      </w:r>
-      <w:r>
-        <w:rPr>
-          <w:noProof/>
-        </w:rPr>
-        <w:t xml:space="preserve"> </w:t>
+        <w:t>in Dev Dunk Studio</w:t>
+      </w:r>
+      <w:r>
+        <w:t>/</w:t>
+      </w:r>
+      <w:r>
+        <w:rPr>
+          <w:i/>
+          <w:iCs/>
+          <w:lang w:val="en-US"/>
+        </w:rPr>
+        <w:t>Log Manager Pro</w:t>
       </w:r>
       <w:r>
         <w:rPr>
@@ -142,7 +175,7 @@
                     <pic:cNvPicPr/>
                   </pic:nvPicPr>
                   <pic:blipFill>
-                    <a:blip r:embed="rId7"/>
+                    <a:blip r:embed="rId8"/>
                     <a:stretch>
                       <a:fillRect/>
                     </a:stretch>
@@ -186,7 +219,6 @@
         </w:rPr>
         <w:t xml:space="preserve">Drag the </w:t>
       </w:r>
-      <w:proofErr w:type="spellStart"/>
       <w:r>
         <w:rPr>
           <w:i/>
@@ -195,7 +227,6 @@
         </w:rPr>
         <w:t>LogManager</w:t>
       </w:r>
-      <w:proofErr w:type="spellEnd"/>
       <w:r>
         <w:rPr>
           <w:lang w:val="en-US"/>
@@ -234,7 +265,7 @@
                     <pic:cNvPicPr/>
                   </pic:nvPicPr>
                   <pic:blipFill>
-                    <a:blip r:embed="rId8"/>
+                    <a:blip r:embed="rId9"/>
                     <a:stretch>
                       <a:fillRect/>
                     </a:stretch>
@@ -289,9 +320,9 @@
           <w:noProof/>
         </w:rPr>
         <w:drawing>
-          <wp:inline distT="0" distB="0" distL="0" distR="0" wp14:anchorId="7FE0E783" wp14:editId="721E8E23">
-            <wp:extent cx="5372100" cy="3590925"/>
-            <wp:effectExtent l="0" t="0" r="0" b="9525"/>
+          <wp:inline distT="0" distB="0" distL="0" distR="0" wp14:anchorId="7FE0E783" wp14:editId="3E52A5D1">
+            <wp:extent cx="5019675" cy="3355350"/>
+            <wp:effectExtent l="0" t="0" r="0" b="0"/>
             <wp:docPr id="3" name="Picture 3" descr="A screenshot of a computer&#10;&#10;Description automatically generated with medium confidence"/>
             <wp:cNvGraphicFramePr>
               <a:graphicFrameLocks xmlns:a="http://schemas.openxmlformats.org/drawingml/2006/main" noChangeAspect="1"/>
@@ -304,7 +335,7 @@
                     <pic:cNvPicPr/>
                   </pic:nvPicPr>
                   <pic:blipFill>
-                    <a:blip r:embed="rId9"/>
+                    <a:blip r:embed="rId10"/>
                     <a:stretch>
                       <a:fillRect/>
                     </a:stretch>
@@ -312,7 +343,7 @@
                   <pic:spPr>
                     <a:xfrm>
                       <a:off x="0" y="0"/>
-                      <a:ext cx="5372100" cy="3590925"/>
+                      <a:ext cx="5028310" cy="3361122"/>
                     </a:xfrm>
                     <a:prstGeom prst="rect">
                       <a:avLst/>
@@ -424,16 +455,14 @@
         </w:rPr>
         <w:t xml:space="preserve">Add </w:t>
       </w:r>
-      <w:proofErr w:type="spellStart"/>
-      <w:r>
-        <w:rPr>
-          <w:i/>
-          <w:iCs/>
-          <w:lang w:val="en-US"/>
-        </w:rPr>
-        <w:t>DisableLogsTool</w:t>
-      </w:r>
-      <w:proofErr w:type="spellEnd"/>
+      <w:r>
+        <w:rPr>
+          <w:i/>
+          <w:iCs/>
+          <w:lang w:val="en-US"/>
+        </w:rPr>
+        <w:t>Log Manager Pro</w:t>
+      </w:r>
       <w:r>
         <w:rPr>
           <w:lang w:val="en-US"/>
@@ -466,7 +495,7 @@
                     <pic:cNvPicPr/>
                   </pic:nvPicPr>
                   <pic:blipFill>
-                    <a:blip r:embed="rId10"/>
+                    <a:blip r:embed="rId11"/>
                     <a:stretch>
                       <a:fillRect/>
                     </a:stretch>
@@ -508,19 +537,7 @@
         <w:rPr>
           <w:lang w:val="en-US"/>
         </w:rPr>
-        <w:t xml:space="preserve">Change the settings on the </w:t>
-      </w:r>
-      <w:r>
-        <w:rPr>
-          <w:lang w:val="en-US"/>
-        </w:rPr>
-        <w:t>game object</w:t>
-      </w:r>
-      <w:r>
-        <w:rPr>
-          <w:lang w:val="en-US"/>
-        </w:rPr>
-        <w:t xml:space="preserve"> to your liking</w:t>
+        <w:t>Change the settings on the game object to your liking</w:t>
       </w:r>
     </w:p>
     <w:p>
@@ -550,7 +567,7 @@
                     <pic:cNvPicPr/>
                   </pic:nvPicPr>
                   <pic:blipFill>
-                    <a:blip r:embed="rId11"/>
+                    <a:blip r:embed="rId12"/>
                     <a:stretch>
                       <a:fillRect/>
                     </a:stretch>
@@ -717,7 +734,18 @@
           <w:sz w:val="19"/>
           <w:szCs w:val="19"/>
         </w:rPr>
-        <w:t>DisableLogsTool.ToggleLogs(</w:t>
+        <w:t>LogManagerPro</w:t>
+      </w:r>
+      <w:r>
+        <w:rPr>
+          <w:rFonts w:ascii="Consolas" w:hAnsi="Consolas" w:cs="Consolas"/>
+          <w:i/>
+          <w:iCs/>
+          <w:color w:val="000000"/>
+          <w:sz w:val="19"/>
+          <w:szCs w:val="19"/>
+        </w:rPr>
+        <w:t>.ToggleLogs(</w:t>
       </w:r>
       <w:r>
         <w:rPr>
@@ -775,7 +803,18 @@
           <w:sz w:val="19"/>
           <w:szCs w:val="19"/>
         </w:rPr>
-        <w:t>DisableLogsTool.ChangeMaxLogType(WhatToLog)</w:t>
+        <w:t>LogManagerPro</w:t>
+      </w:r>
+      <w:r>
+        <w:rPr>
+          <w:rFonts w:ascii="Consolas" w:hAnsi="Consolas" w:cs="Consolas"/>
+          <w:i/>
+          <w:iCs/>
+          <w:color w:val="000000"/>
+          <w:sz w:val="19"/>
+          <w:szCs w:val="19"/>
+        </w:rPr>
+        <w:t>.ChangeMaxLogType(WhatToLog)</w:t>
       </w:r>
       <w:r>
         <w:rPr>
@@ -822,7 +861,7 @@
           <w:sz w:val="19"/>
           <w:szCs w:val="19"/>
         </w:rPr>
-        <w:t>DisableLogsTool</w:t>
+        <w:t>LogManagerPro</w:t>
       </w:r>
       <w:r>
         <w:rPr>
@@ -890,7 +929,7 @@
           <w:sz w:val="19"/>
           <w:szCs w:val="19"/>
         </w:rPr>
-        <w:t>DisableLogsTool</w:t>
+        <w:t>LogManagerPro</w:t>
       </w:r>
       <w:r>
         <w:rPr>
@@ -956,17 +995,7 @@
           <w:szCs w:val="19"/>
           <w:lang w:val="en-US"/>
         </w:rPr>
-        <w:t xml:space="preserve"> to enable all logs</w:t>
-      </w:r>
-      <w:r>
-        <w:rPr>
-          <w:rFonts w:ascii="Consolas" w:hAnsi="Consolas" w:cs="Consolas"/>
-          <w:color w:val="000000"/>
-          <w:sz w:val="19"/>
-          <w:szCs w:val="19"/>
-          <w:lang w:val="en-US"/>
-        </w:rPr>
-        <w:t>, only in builds</w:t>
+        <w:t xml:space="preserve"> to enable all logs, only in builds</w:t>
       </w:r>
     </w:p>
     <w:p>
@@ -991,7 +1020,7 @@
           <w:sz w:val="19"/>
           <w:szCs w:val="19"/>
         </w:rPr>
-        <w:t>DisableLogsTool</w:t>
+        <w:t>LogManagerPro</w:t>
       </w:r>
       <w:r>
         <w:rPr>
@@ -1059,7 +1088,7 @@
           <w:sz w:val="19"/>
           <w:szCs w:val="19"/>
         </w:rPr>
-        <w:t>DisableLogsTool</w:t>
+        <w:t>LogManagerPro</w:t>
       </w:r>
       <w:r>
         <w:rPr>
@@ -1102,27 +1131,7 @@
           <w:szCs w:val="19"/>
           <w:lang w:val="en-US"/>
         </w:rPr>
-        <w:t xml:space="preserve"> to </w:t>
-      </w:r>
-      <w:r>
-        <w:rPr>
-          <w:rFonts w:ascii="Consolas" w:hAnsi="Consolas" w:cs="Consolas"/>
-          <w:color w:val="000000"/>
-          <w:sz w:val="19"/>
-          <w:szCs w:val="19"/>
-          <w:lang w:val="en-US"/>
-        </w:rPr>
-        <w:t>disable</w:t>
-      </w:r>
-      <w:r>
-        <w:rPr>
-          <w:rFonts w:ascii="Consolas" w:hAnsi="Consolas" w:cs="Consolas"/>
-          <w:color w:val="000000"/>
-          <w:sz w:val="19"/>
-          <w:szCs w:val="19"/>
-          <w:lang w:val="en-US"/>
-        </w:rPr>
-        <w:t xml:space="preserve"> all logs</w:t>
+        <w:t xml:space="preserve"> to disable all logs</w:t>
       </w:r>
     </w:p>
     <w:p>
@@ -1147,7 +1156,7 @@
           <w:sz w:val="19"/>
           <w:szCs w:val="19"/>
         </w:rPr>
-        <w:t>DisableLogsTool</w:t>
+        <w:t>LogManagerPro</w:t>
       </w:r>
       <w:r>
         <w:rPr>
@@ -1242,7 +1251,6 @@
           <w:lang w:val="en-US"/>
         </w:rPr>
       </w:pPr>
-      <w:proofErr w:type="spellStart"/>
       <w:r>
         <w:rPr>
           <w:b/>
@@ -1251,18 +1259,7 @@
           <w:szCs w:val="32"/>
           <w:lang w:val="en-US"/>
         </w:rPr>
-        <w:t>WhatToLog</w:t>
-      </w:r>
-      <w:proofErr w:type="spellEnd"/>
-      <w:r>
-        <w:rPr>
-          <w:b/>
-          <w:bCs/>
-          <w:sz w:val="32"/>
-          <w:szCs w:val="32"/>
-          <w:lang w:val="en-US"/>
-        </w:rPr>
-        <w:t xml:space="preserve"> explained:</w:t>
+        <w:t>WhatToLog explained:</w:t>
       </w:r>
       <w:r>
         <w:rPr>
@@ -1301,7 +1298,7 @@
                     <pic:cNvPicPr/>
                   </pic:nvPicPr>
                   <pic:blipFill>
-                    <a:blip r:embed="rId12"/>
+                    <a:blip r:embed="rId13"/>
                     <a:stretch>
                       <a:fillRect/>
                     </a:stretch>
@@ -1332,20 +1329,7 @@
           <w:lang w:val="en-US"/>
         </w:rPr>
         <w:br/>
-      </w:r>
-      <w:proofErr w:type="spellStart"/>
-      <w:r>
-        <w:rPr>
-          <w:lang w:val="en-US"/>
-        </w:rPr>
-        <w:t>WhatToLog</w:t>
-      </w:r>
-      <w:proofErr w:type="spellEnd"/>
-      <w:r>
-        <w:rPr>
-          <w:lang w:val="en-US"/>
-        </w:rPr>
-        <w:t xml:space="preserve"> is an enumerator containing all log types in order. If you select 1 value, that type of log and those below it will still log (if logging is enabled).</w:t>
+        <w:t>WhatToLog is an enumerator containing all log types in order. If you select 1 value, that type of log and those below it will still log (if logging is enabled).</w:t>
       </w:r>
       <w:r>
         <w:rPr>
@@ -1377,7 +1361,7 @@
       </w:r>
     </w:p>
     <w:sectPr>
-      <w:headerReference w:type="default" r:id="rId13"/>
+      <w:headerReference w:type="default" r:id="rId14"/>
       <w:pgSz w:w="11906" w:h="16838"/>
       <w:pgMar w:top="1440" w:right="1080" w:bottom="1440" w:left="1080" w:header="708" w:footer="708" w:gutter="0"/>
       <w:cols w:space="708"/>
@@ -1388,7 +1372,7 @@
 </file>
 
 <file path=word/endnotes.xml><?xml version="1.0" encoding="utf-8"?>
-<w:endnotes xmlns:wpc="http://schemas.microsoft.com/office/word/2010/wordprocessingCanvas" xmlns:cx="http://schemas.microsoft.com/office/drawing/2014/chartex" xmlns:cx1="http://schemas.microsoft.com/office/drawing/2015/9/8/chartex" xmlns:cx2="http://schemas.microsoft.com/office/drawing/2015/10/21/chartex" xmlns:cx3="http://schemas.microsoft.com/office/drawing/2016/5/9/chartex" xmlns:cx4="http://schemas.microsoft.com/office/drawing/2016/5/10/chartex" xmlns:cx5="http://schemas.microsoft.com/office/drawing/2016/5/11/chartex" xmlns:cx6="http://schemas.microsoft.com/office/drawing/2016/5/12/chartex" xmlns:cx7="http://schemas.microsoft.com/office/drawing/2016/5/13/chartex" xmlns:cx8="http://schemas.microsoft.com/office/drawing/2016/5/14/chartex" xmlns:mc="http://schemas.openxmlformats.org/markup-compatibility/2006" xmlns:aink="http://schemas.microsoft.com/office/drawing/2016/ink" xmlns:am3d="http://schemas.microsoft.com/office/drawing/2017/model3d" xmlns:o="urn:schemas-microsoft-com:office:office" xmlns:r="http://schemas.openxmlformats.org/officeDocument/2006/relationships" xmlns:m="http://schemas.openxmlformats.org/officeDocument/2006/math" xmlns:v="urn:schemas-microsoft-com:vml" xmlns:wp14="http://schemas.microsoft.com/office/word/2010/wordprocessingDrawing" xmlns:wp="http://schemas.openxmlformats.org/drawingml/2006/wordprocessingDrawing" xmlns:w10="urn:schemas-microsoft-com:office:word" xmlns:w="http://schemas.openxmlformats.org/wordprocessingml/2006/main" xmlns:w14="http://schemas.microsoft.com/office/word/2010/wordml" xmlns:w15="http://schemas.microsoft.com/office/word/2012/wordml" xmlns:w16cex="http://schemas.microsoft.com/office/word/2018/wordml/cex" xmlns:w16cid="http://schemas.microsoft.com/office/word/2016/wordml/cid" xmlns:w16="http://schemas.microsoft.com/office/word/2018/wordml" xmlns:w16sdtdh="http://schemas.microsoft.com/office/word/2020/wordml/sdtdatahash" xmlns:w16se="http://schemas.microsoft.com/office/word/2015/wordml/symex" xmlns:wpg="http://schemas.microsoft.com/office/word/2010/wordprocessingGroup" xmlns:wpi="http://schemas.microsoft.com/office/word/2010/wordprocessingInk" xmlns:wne="http://schemas.microsoft.com/office/word/2006/wordml" xmlns:wps="http://schemas.microsoft.com/office/word/2010/wordprocessingShape" mc:Ignorable="w14 w15 w16se w16cid w16 w16cex w16sdtdh wp14">
+<w:endnotes xmlns:wpc="http://schemas.microsoft.com/office/word/2010/wordprocessingCanvas" xmlns:cx="http://schemas.microsoft.com/office/drawing/2014/chartex" xmlns:cx1="http://schemas.microsoft.com/office/drawing/2015/9/8/chartex" xmlns:cx2="http://schemas.microsoft.com/office/drawing/2015/10/21/chartex" xmlns:cx3="http://schemas.microsoft.com/office/drawing/2016/5/9/chartex" xmlns:cx4="http://schemas.microsoft.com/office/drawing/2016/5/10/chartex" xmlns:cx5="http://schemas.microsoft.com/office/drawing/2016/5/11/chartex" xmlns:cx6="http://schemas.microsoft.com/office/drawing/2016/5/12/chartex" xmlns:cx7="http://schemas.microsoft.com/office/drawing/2016/5/13/chartex" xmlns:cx8="http://schemas.microsoft.com/office/drawing/2016/5/14/chartex" xmlns:mc="http://schemas.openxmlformats.org/markup-compatibility/2006" xmlns:aink="http://schemas.microsoft.com/office/drawing/2016/ink" xmlns:am3d="http://schemas.microsoft.com/office/drawing/2017/model3d" xmlns:o="urn:schemas-microsoft-com:office:office" xmlns:oel="http://schemas.microsoft.com/office/2019/extlst" xmlns:r="http://schemas.openxmlformats.org/officeDocument/2006/relationships" xmlns:m="http://schemas.openxmlformats.org/officeDocument/2006/math" xmlns:v="urn:schemas-microsoft-com:vml" xmlns:wp14="http://schemas.microsoft.com/office/word/2010/wordprocessingDrawing" xmlns:wp="http://schemas.openxmlformats.org/drawingml/2006/wordprocessingDrawing" xmlns:w10="urn:schemas-microsoft-com:office:word" xmlns:w="http://schemas.openxmlformats.org/wordprocessingml/2006/main" xmlns:w14="http://schemas.microsoft.com/office/word/2010/wordml" xmlns:w15="http://schemas.microsoft.com/office/word/2012/wordml" xmlns:w16cex="http://schemas.microsoft.com/office/word/2018/wordml/cex" xmlns:w16cid="http://schemas.microsoft.com/office/word/2016/wordml/cid" xmlns:w16="http://schemas.microsoft.com/office/word/2018/wordml" xmlns:w16du="http://schemas.microsoft.com/office/word/2023/wordml/word16du" xmlns:w16sdtdh="http://schemas.microsoft.com/office/word/2020/wordml/sdtdatahash" xmlns:w16se="http://schemas.microsoft.com/office/word/2015/wordml/symex" xmlns:wpg="http://schemas.microsoft.com/office/word/2010/wordprocessingGroup" xmlns:wpi="http://schemas.microsoft.com/office/word/2010/wordprocessingInk" xmlns:wne="http://schemas.microsoft.com/office/word/2006/wordml" xmlns:wps="http://schemas.microsoft.com/office/word/2010/wordprocessingShape" mc:Ignorable="w14 w15 w16se w16cid w16 w16cex w16sdtdh w16du wp14">
   <w:endnote w:type="separator" w:id="-1">
     <w:p>
       <w:pPr>
@@ -1413,7 +1397,7 @@
 </file>
 
 <file path=word/footnotes.xml><?xml version="1.0" encoding="utf-8"?>
-<w:footnotes xmlns:wpc="http://schemas.microsoft.com/office/word/2010/wordprocessingCanvas" xmlns:cx="http://schemas.microsoft.com/office/drawing/2014/chartex" xmlns:cx1="http://schemas.microsoft.com/office/drawing/2015/9/8/chartex" xmlns:cx2="http://schemas.microsoft.com/office/drawing/2015/10/21/chartex" xmlns:cx3="http://schemas.microsoft.com/office/drawing/2016/5/9/chartex" xmlns:cx4="http://schemas.microsoft.com/office/drawing/2016/5/10/chartex" xmlns:cx5="http://schemas.microsoft.com/office/drawing/2016/5/11/chartex" xmlns:cx6="http://schemas.microsoft.com/office/drawing/2016/5/12/chartex" xmlns:cx7="http://schemas.microsoft.com/office/drawing/2016/5/13/chartex" xmlns:cx8="http://schemas.microsoft.com/office/drawing/2016/5/14/chartex" xmlns:mc="http://schemas.openxmlformats.org/markup-compatibility/2006" xmlns:aink="http://schemas.microsoft.com/office/drawing/2016/ink" xmlns:am3d="http://schemas.microsoft.com/office/drawing/2017/model3d" xmlns:o="urn:schemas-microsoft-com:office:office" xmlns:r="http://schemas.openxmlformats.org/officeDocument/2006/relationships" xmlns:m="http://schemas.openxmlformats.org/officeDocument/2006/math" xmlns:v="urn:schemas-microsoft-com:vml" xmlns:wp14="http://schemas.microsoft.com/office/word/2010/wordprocessingDrawing" xmlns:wp="http://schemas.openxmlformats.org/drawingml/2006/wordprocessingDrawing" xmlns:w10="urn:schemas-microsoft-com:office:word" xmlns:w="http://schemas.openxmlformats.org/wordprocessingml/2006/main" xmlns:w14="http://schemas.microsoft.com/office/word/2010/wordml" xmlns:w15="http://schemas.microsoft.com/office/word/2012/wordml" xmlns:w16cex="http://schemas.microsoft.com/office/word/2018/wordml/cex" xmlns:w16cid="http://schemas.microsoft.com/office/word/2016/wordml/cid" xmlns:w16="http://schemas.microsoft.com/office/word/2018/wordml" xmlns:w16sdtdh="http://schemas.microsoft.com/office/word/2020/wordml/sdtdatahash" xmlns:w16se="http://schemas.microsoft.com/office/word/2015/wordml/symex" xmlns:wpg="http://schemas.microsoft.com/office/word/2010/wordprocessingGroup" xmlns:wpi="http://schemas.microsoft.com/office/word/2010/wordprocessingInk" xmlns:wne="http://schemas.microsoft.com/office/word/2006/wordml" xmlns:wps="http://schemas.microsoft.com/office/word/2010/wordprocessingShape" mc:Ignorable="w14 w15 w16se w16cid w16 w16cex w16sdtdh wp14">
+<w:footnotes xmlns:wpc="http://schemas.microsoft.com/office/word/2010/wordprocessingCanvas" xmlns:cx="http://schemas.microsoft.com/office/drawing/2014/chartex" xmlns:cx1="http://schemas.microsoft.com/office/drawing/2015/9/8/chartex" xmlns:cx2="http://schemas.microsoft.com/office/drawing/2015/10/21/chartex" xmlns:cx3="http://schemas.microsoft.com/office/drawing/2016/5/9/chartex" xmlns:cx4="http://schemas.microsoft.com/office/drawing/2016/5/10/chartex" xmlns:cx5="http://schemas.microsoft.com/office/drawing/2016/5/11/chartex" xmlns:cx6="http://schemas.microsoft.com/office/drawing/2016/5/12/chartex" xmlns:cx7="http://schemas.microsoft.com/office/drawing/2016/5/13/chartex" xmlns:cx8="http://schemas.microsoft.com/office/drawing/2016/5/14/chartex" xmlns:mc="http://schemas.openxmlformats.org/markup-compatibility/2006" xmlns:aink="http://schemas.microsoft.com/office/drawing/2016/ink" xmlns:am3d="http://schemas.microsoft.com/office/drawing/2017/model3d" xmlns:o="urn:schemas-microsoft-com:office:office" xmlns:oel="http://schemas.microsoft.com/office/2019/extlst" xmlns:r="http://schemas.openxmlformats.org/officeDocument/2006/relationships" xmlns:m="http://schemas.openxmlformats.org/officeDocument/2006/math" xmlns:v="urn:schemas-microsoft-com:vml" xmlns:wp14="http://schemas.microsoft.com/office/word/2010/wordprocessingDrawing" xmlns:wp="http://schemas.openxmlformats.org/drawingml/2006/wordprocessingDrawing" xmlns:w10="urn:schemas-microsoft-com:office:word" xmlns:w="http://schemas.openxmlformats.org/wordprocessingml/2006/main" xmlns:w14="http://schemas.microsoft.com/office/word/2010/wordml" xmlns:w15="http://schemas.microsoft.com/office/word/2012/wordml" xmlns:w16cex="http://schemas.microsoft.com/office/word/2018/wordml/cex" xmlns:w16cid="http://schemas.microsoft.com/office/word/2016/wordml/cid" xmlns:w16="http://schemas.microsoft.com/office/word/2018/wordml" xmlns:w16du="http://schemas.microsoft.com/office/word/2023/wordml/word16du" xmlns:w16sdtdh="http://schemas.microsoft.com/office/word/2020/wordml/sdtdatahash" xmlns:w16se="http://schemas.microsoft.com/office/word/2015/wordml/symex" xmlns:wpg="http://schemas.microsoft.com/office/word/2010/wordprocessingGroup" xmlns:wpi="http://schemas.microsoft.com/office/word/2010/wordprocessingInk" xmlns:wne="http://schemas.microsoft.com/office/word/2006/wordml" xmlns:wps="http://schemas.microsoft.com/office/word/2010/wordprocessingShape" mc:Ignorable="w14 w15 w16se w16cid w16 w16cex w16sdtdh w16du wp14">
   <w:footnote w:type="separator" w:id="-1">
     <w:p>
       <w:pPr>
@@ -1438,29 +1422,35 @@
 </file>
 
 <file path=word/header1.xml><?xml version="1.0" encoding="utf-8"?>
-<w:hdr xmlns:wpc="http://schemas.microsoft.com/office/word/2010/wordprocessingCanvas" xmlns:cx="http://schemas.microsoft.com/office/drawing/2014/chartex" xmlns:cx1="http://schemas.microsoft.com/office/drawing/2015/9/8/chartex" xmlns:cx2="http://schemas.microsoft.com/office/drawing/2015/10/21/chartex" xmlns:cx3="http://schemas.microsoft.com/office/drawing/2016/5/9/chartex" xmlns:cx4="http://schemas.microsoft.com/office/drawing/2016/5/10/chartex" xmlns:cx5="http://schemas.microsoft.com/office/drawing/2016/5/11/chartex" xmlns:cx6="http://schemas.microsoft.com/office/drawing/2016/5/12/chartex" xmlns:cx7="http://schemas.microsoft.com/office/drawing/2016/5/13/chartex" xmlns:cx8="http://schemas.microsoft.com/office/drawing/2016/5/14/chartex" xmlns:mc="http://schemas.openxmlformats.org/markup-compatibility/2006" xmlns:aink="http://schemas.microsoft.com/office/drawing/2016/ink" xmlns:am3d="http://schemas.microsoft.com/office/drawing/2017/model3d" xmlns:o="urn:schemas-microsoft-com:office:office" xmlns:r="http://schemas.openxmlformats.org/officeDocument/2006/relationships" xmlns:m="http://schemas.openxmlformats.org/officeDocument/2006/math" xmlns:v="urn:schemas-microsoft-com:vml" xmlns:wp14="http://schemas.microsoft.com/office/word/2010/wordprocessingDrawing" xmlns:wp="http://schemas.openxmlformats.org/drawingml/2006/wordprocessingDrawing" xmlns:w10="urn:schemas-microsoft-com:office:word" xmlns:w="http://schemas.openxmlformats.org/wordprocessingml/2006/main" xmlns:w14="http://schemas.microsoft.com/office/word/2010/wordml" xmlns:w15="http://schemas.microsoft.com/office/word/2012/wordml" xmlns:w16cex="http://schemas.microsoft.com/office/word/2018/wordml/cex" xmlns:w16cid="http://schemas.microsoft.com/office/word/2016/wordml/cid" xmlns:w16="http://schemas.microsoft.com/office/word/2018/wordml" xmlns:w16sdtdh="http://schemas.microsoft.com/office/word/2020/wordml/sdtdatahash" xmlns:w16se="http://schemas.microsoft.com/office/word/2015/wordml/symex" xmlns:wpg="http://schemas.microsoft.com/office/word/2010/wordprocessingGroup" xmlns:wpi="http://schemas.microsoft.com/office/word/2010/wordprocessingInk" xmlns:wne="http://schemas.microsoft.com/office/word/2006/wordml" xmlns:wps="http://schemas.microsoft.com/office/word/2010/wordprocessingShape" mc:Ignorable="w14 w15 w16se w16cid w16 w16cex w16sdtdh wp14">
+<w:hdr xmlns:wpc="http://schemas.microsoft.com/office/word/2010/wordprocessingCanvas" xmlns:cx="http://schemas.microsoft.com/office/drawing/2014/chartex" xmlns:cx1="http://schemas.microsoft.com/office/drawing/2015/9/8/chartex" xmlns:cx2="http://schemas.microsoft.com/office/drawing/2015/10/21/chartex" xmlns:cx3="http://schemas.microsoft.com/office/drawing/2016/5/9/chartex" xmlns:cx4="http://schemas.microsoft.com/office/drawing/2016/5/10/chartex" xmlns:cx5="http://schemas.microsoft.com/office/drawing/2016/5/11/chartex" xmlns:cx6="http://schemas.microsoft.com/office/drawing/2016/5/12/chartex" xmlns:cx7="http://schemas.microsoft.com/office/drawing/2016/5/13/chartex" xmlns:cx8="http://schemas.microsoft.com/office/drawing/2016/5/14/chartex" xmlns:mc="http://schemas.openxmlformats.org/markup-compatibility/2006" xmlns:aink="http://schemas.microsoft.com/office/drawing/2016/ink" xmlns:am3d="http://schemas.microsoft.com/office/drawing/2017/model3d" xmlns:o="urn:schemas-microsoft-com:office:office" xmlns:oel="http://schemas.microsoft.com/office/2019/extlst" xmlns:r="http://schemas.openxmlformats.org/officeDocument/2006/relationships" xmlns:m="http://schemas.openxmlformats.org/officeDocument/2006/math" xmlns:v="urn:schemas-microsoft-com:vml" xmlns:wp14="http://schemas.microsoft.com/office/word/2010/wordprocessingDrawing" xmlns:wp="http://schemas.openxmlformats.org/drawingml/2006/wordprocessingDrawing" xmlns:w10="urn:schemas-microsoft-com:office:word" xmlns:w="http://schemas.openxmlformats.org/wordprocessingml/2006/main" xmlns:w14="http://schemas.microsoft.com/office/word/2010/wordml" xmlns:w15="http://schemas.microsoft.com/office/word/2012/wordml" xmlns:w16cex="http://schemas.microsoft.com/office/word/2018/wordml/cex" xmlns:w16cid="http://schemas.microsoft.com/office/word/2016/wordml/cid" xmlns:w16="http://schemas.microsoft.com/office/word/2018/wordml" xmlns:w16du="http://schemas.microsoft.com/office/word/2023/wordml/word16du" xmlns:w16sdtdh="http://schemas.microsoft.com/office/word/2020/wordml/sdtdatahash" xmlns:w16se="http://schemas.microsoft.com/office/word/2015/wordml/symex" xmlns:wpg="http://schemas.microsoft.com/office/word/2010/wordprocessingGroup" xmlns:wpi="http://schemas.microsoft.com/office/word/2010/wordprocessingInk" xmlns:wne="http://schemas.microsoft.com/office/word/2006/wordml" xmlns:wps="http://schemas.microsoft.com/office/word/2010/wordprocessingShape" mc:Ignorable="w14 w15 w16se w16cid w16 w16cex w16sdtdh w16du wp14">
   <w:p>
     <w:pPr>
       <w:pStyle w:val="Header"/>
       <w:rPr>
-        <w:lang w:val="en-US"/>
+        <w:lang w:val="nl-NL"/>
       </w:rPr>
     </w:pPr>
     <w:r>
       <w:rPr>
-        <w:lang w:val="en-US"/>
+        <w:lang w:val="nl-NL"/>
       </w:rPr>
-      <w:t>Disable Logs Easy</w:t>
+      <w:t>Log Manager P</w:t>
     </w:r>
     <w:r>
       <w:rPr>
-        <w:lang w:val="en-US"/>
+        <w:lang w:val="nl-NL"/>
+      </w:rPr>
+      <w:t>ro</w:t>
+    </w:r>
+    <w:r>
+      <w:rPr>
+        <w:lang w:val="nl-NL"/>
       </w:rPr>
       <w:tab/>
     </w:r>
     <w:r>
       <w:rPr>
-        <w:lang w:val="en-US"/>
+        <w:lang w:val="nl-NL"/>
       </w:rPr>
       <w:tab/>
       <w:t>Dev Dunk Studio</w:t>
@@ -1470,7 +1460,7 @@
 </file>
 
 <file path=word/numbering.xml><?xml version="1.0" encoding="utf-8"?>
-<w:numbering xmlns:wpc="http://schemas.microsoft.com/office/word/2010/wordprocessingCanvas" xmlns:cx="http://schemas.microsoft.com/office/drawing/2014/chartex" xmlns:cx1="http://schemas.microsoft.com/office/drawing/2015/9/8/chartex" xmlns:cx2="http://schemas.microsoft.com/office/drawing/2015/10/21/chartex" xmlns:cx3="http://schemas.microsoft.com/office/drawing/2016/5/9/chartex" xmlns:cx4="http://schemas.microsoft.com/office/drawing/2016/5/10/chartex" xmlns:cx5="http://schemas.microsoft.com/office/drawing/2016/5/11/chartex" xmlns:cx6="http://schemas.microsoft.com/office/drawing/2016/5/12/chartex" xmlns:cx7="http://schemas.microsoft.com/office/drawing/2016/5/13/chartex" xmlns:cx8="http://schemas.microsoft.com/office/drawing/2016/5/14/chartex" xmlns:mc="http://schemas.openxmlformats.org/markup-compatibility/2006" xmlns:aink="http://schemas.microsoft.com/office/drawing/2016/ink" xmlns:am3d="http://schemas.microsoft.com/office/drawing/2017/model3d" xmlns:o="urn:schemas-microsoft-com:office:office" xmlns:r="http://schemas.openxmlformats.org/officeDocument/2006/relationships" xmlns:m="http://schemas.openxmlformats.org/officeDocument/2006/math" xmlns:v="urn:schemas-microsoft-com:vml" xmlns:wp14="http://schemas.microsoft.com/office/word/2010/wordprocessingDrawing" xmlns:wp="http://schemas.openxmlformats.org/drawingml/2006/wordprocessingDrawing" xmlns:w10="urn:schemas-microsoft-com:office:word" xmlns:w="http://schemas.openxmlformats.org/wordprocessingml/2006/main" xmlns:w14="http://schemas.microsoft.com/office/word/2010/wordml" xmlns:w15="http://schemas.microsoft.com/office/word/2012/wordml" xmlns:w16cex="http://schemas.microsoft.com/office/word/2018/wordml/cex" xmlns:w16cid="http://schemas.microsoft.com/office/word/2016/wordml/cid" xmlns:w16="http://schemas.microsoft.com/office/word/2018/wordml" xmlns:w16sdtdh="http://schemas.microsoft.com/office/word/2020/wordml/sdtdatahash" xmlns:w16se="http://schemas.microsoft.com/office/word/2015/wordml/symex" xmlns:wpg="http://schemas.microsoft.com/office/word/2010/wordprocessingGroup" xmlns:wpi="http://schemas.microsoft.com/office/word/2010/wordprocessingInk" xmlns:wne="http://schemas.microsoft.com/office/word/2006/wordml" xmlns:wps="http://schemas.microsoft.com/office/word/2010/wordprocessingShape" mc:Ignorable="w14 w15 w16se w16cid w16 w16cex w16sdtdh wp14">
+<w:numbering xmlns:wpc="http://schemas.microsoft.com/office/word/2010/wordprocessingCanvas" xmlns:cx="http://schemas.microsoft.com/office/drawing/2014/chartex" xmlns:cx1="http://schemas.microsoft.com/office/drawing/2015/9/8/chartex" xmlns:cx2="http://schemas.microsoft.com/office/drawing/2015/10/21/chartex" xmlns:cx3="http://schemas.microsoft.com/office/drawing/2016/5/9/chartex" xmlns:cx4="http://schemas.microsoft.com/office/drawing/2016/5/10/chartex" xmlns:cx5="http://schemas.microsoft.com/office/drawing/2016/5/11/chartex" xmlns:cx6="http://schemas.microsoft.com/office/drawing/2016/5/12/chartex" xmlns:cx7="http://schemas.microsoft.com/office/drawing/2016/5/13/chartex" xmlns:cx8="http://schemas.microsoft.com/office/drawing/2016/5/14/chartex" xmlns:mc="http://schemas.openxmlformats.org/markup-compatibility/2006" xmlns:aink="http://schemas.microsoft.com/office/drawing/2016/ink" xmlns:am3d="http://schemas.microsoft.com/office/drawing/2017/model3d" xmlns:o="urn:schemas-microsoft-com:office:office" xmlns:oel="http://schemas.microsoft.com/office/2019/extlst" xmlns:r="http://schemas.openxmlformats.org/officeDocument/2006/relationships" xmlns:m="http://schemas.openxmlformats.org/officeDocument/2006/math" xmlns:v="urn:schemas-microsoft-com:vml" xmlns:wp14="http://schemas.microsoft.com/office/word/2010/wordprocessingDrawing" xmlns:wp="http://schemas.openxmlformats.org/drawingml/2006/wordprocessingDrawing" xmlns:w10="urn:schemas-microsoft-com:office:word" xmlns:w="http://schemas.openxmlformats.org/wordprocessingml/2006/main" xmlns:w14="http://schemas.microsoft.com/office/word/2010/wordml" xmlns:w15="http://schemas.microsoft.com/office/word/2012/wordml" xmlns:w16cex="http://schemas.microsoft.com/office/word/2018/wordml/cex" xmlns:w16cid="http://schemas.microsoft.com/office/word/2016/wordml/cid" xmlns:w16="http://schemas.microsoft.com/office/word/2018/wordml" xmlns:w16du="http://schemas.microsoft.com/office/word/2023/wordml/word16du" xmlns:w16sdtdh="http://schemas.microsoft.com/office/word/2020/wordml/sdtdatahash" xmlns:w16se="http://schemas.microsoft.com/office/word/2015/wordml/symex" xmlns:wpg="http://schemas.microsoft.com/office/word/2010/wordprocessingGroup" xmlns:wpi="http://schemas.microsoft.com/office/word/2010/wordprocessingInk" xmlns:wne="http://schemas.microsoft.com/office/word/2006/wordml" xmlns:wps="http://schemas.microsoft.com/office/word/2010/wordprocessingShape" mc:Ignorable="w14 w15 w16se w16cid w16 w16cex w16sdtdh w16du wp14">
   <w:abstractNum w:abstractNumId="0" w15:restartNumberingAfterBreak="0">
     <w:nsid w:val="776A6C5F"/>
     <w:multiLevelType w:val="hybridMultilevel"/>
@@ -1583,21 +1573,21 @@
       </w:rPr>
     </w:lvl>
   </w:abstractNum>
-  <w:num w:numId="1">
+  <w:num w:numId="1" w16cid:durableId="969476620">
     <w:abstractNumId w:val="0"/>
   </w:num>
 </w:numbering>
 </file>
 
 <file path=word/styles.xml><?xml version="1.0" encoding="utf-8"?>
-<w:styles xmlns:mc="http://schemas.openxmlformats.org/markup-compatibility/2006" xmlns:r="http://schemas.openxmlformats.org/officeDocument/2006/relationships" xmlns:w="http://schemas.openxmlformats.org/wordprocessingml/2006/main" xmlns:w14="http://schemas.microsoft.com/office/word/2010/wordml" xmlns:w15="http://schemas.microsoft.com/office/word/2012/wordml" xmlns:w16cex="http://schemas.microsoft.com/office/word/2018/wordml/cex" xmlns:w16cid="http://schemas.microsoft.com/office/word/2016/wordml/cid" xmlns:w16="http://schemas.microsoft.com/office/word/2018/wordml" xmlns:w16sdtdh="http://schemas.microsoft.com/office/word/2020/wordml/sdtdatahash" xmlns:w16se="http://schemas.microsoft.com/office/word/2015/wordml/symex" mc:Ignorable="w14 w15 w16se w16cid w16 w16cex w16sdtdh">
+<w:styles xmlns:mc="http://schemas.openxmlformats.org/markup-compatibility/2006" xmlns:r="http://schemas.openxmlformats.org/officeDocument/2006/relationships" xmlns:w="http://schemas.openxmlformats.org/wordprocessingml/2006/main" xmlns:w14="http://schemas.microsoft.com/office/word/2010/wordml" xmlns:w15="http://schemas.microsoft.com/office/word/2012/wordml" xmlns:w16cex="http://schemas.microsoft.com/office/word/2018/wordml/cex" xmlns:w16cid="http://schemas.microsoft.com/office/word/2016/wordml/cid" xmlns:w16="http://schemas.microsoft.com/office/word/2018/wordml" xmlns:w16du="http://schemas.microsoft.com/office/word/2023/wordml/word16du" xmlns:w16sdtdh="http://schemas.microsoft.com/office/word/2020/wordml/sdtdatahash" xmlns:w16se="http://schemas.microsoft.com/office/word/2015/wordml/symex" mc:Ignorable="w14 w15 w16se w16cid w16 w16cex w16sdtdh w16du">
   <w:docDefaults>
     <w:rPrDefault>
       <w:rPr>
         <w:rFonts w:asciiTheme="minorHAnsi" w:eastAsiaTheme="minorHAnsi" w:hAnsiTheme="minorHAnsi" w:cstheme="minorBidi"/>
         <w:sz w:val="22"/>
         <w:szCs w:val="22"/>
-        <w:lang w:eastAsia="en-US" w:bidi="ar-SA"/>
+        <w:lang w:val="en-NL" w:eastAsia="en-US" w:bidi="ar-SA"/>
       </w:rPr>
     </w:rPrDefault>
     <w:pPrDefault>
@@ -2070,6 +2060,29 @@
     <w:uiPriority w:val="99"/>
     <w:rsid w:val="001064DD"/>
   </w:style>
+  <w:style w:type="character" w:styleId="Hyperlink">
+    <w:name w:val="Hyperlink"/>
+    <w:basedOn w:val="DefaultParagraphFont"/>
+    <w:uiPriority w:val="99"/>
+    <w:unhideWhenUsed/>
+    <w:rsid w:val="00EF2A34"/>
+    <w:rPr>
+      <w:color w:val="0563C1" w:themeColor="hyperlink"/>
+      <w:u w:val="single"/>
+    </w:rPr>
+  </w:style>
+  <w:style w:type="character" w:styleId="UnresolvedMention">
+    <w:name w:val="Unresolved Mention"/>
+    <w:basedOn w:val="DefaultParagraphFont"/>
+    <w:uiPriority w:val="99"/>
+    <w:semiHidden/>
+    <w:unhideWhenUsed/>
+    <w:rsid w:val="00EF2A34"/>
+    <w:rPr>
+      <w:color w:val="605E5C"/>
+      <w:shd w:val="clear" w:color="auto" w:fill="E1DFDD"/>
+    </w:rPr>
+  </w:style>
 </w:styles>
 </file>
 
